--- a/Reports/fergusonc_resume.docx
+++ b/Reports/fergusonc_resume.docx
@@ -27,19 +27,7 @@
         <w:t xml:space="preserve">101 Chestnut St. </w:t>
       </w:r>
       <w:r>
-        <w:t>│ Berea, KY 40404</w:t>
-      </w:r>
-      <w:r>
-        <w:t xml:space="preserve"> </w:t>
-      </w:r>
-      <w:r>
-        <w:t>│ (502) 331-8224</w:t>
-      </w:r>
-      <w:r>
-        <w:t xml:space="preserve"> </w:t>
-      </w:r>
-      <w:r>
-        <w:t xml:space="preserve">│ </w:t>
+        <w:t xml:space="preserve">│ Berea, KY 40404 │ (502) 331-8224 │ </w:t>
       </w:r>
       <w:hyperlink r:id="rId5" w:history="1">
         <w:r>
@@ -140,6 +128,15 @@
         </w:rPr>
         <w:t>C, C++, C#</w:t>
       </w:r>
+      <w:r>
+        <w:rPr>
+          <w:sz w:val="20"/>
+          <w:szCs w:val="20"/>
+        </w:rPr>
+        <w:t>, Unity3D Engine 4.2+</w:t>
+      </w:r>
+      <w:bookmarkStart w:id="0" w:name="_GoBack"/>
+      <w:bookmarkEnd w:id="0"/>
     </w:p>
     <w:p>
       <w:pPr>
@@ -1053,8 +1050,6 @@
         </w:rPr>
         <w:t>Concentration: Computer Science</w:t>
       </w:r>
-      <w:bookmarkStart w:id="0" w:name="_GoBack"/>
-      <w:bookmarkEnd w:id="0"/>
     </w:p>
     <w:sectPr>
       <w:pgSz w:w="12240" w:h="15840"/>
